--- a/Projetvelo/Devis.docx
+++ b/Projetvelo/Devis.docx
@@ -1434,7 +1434,7 @@
                 <w:sz w:val="20"/>
                 <w:szCs w:val="20"/>
               </w:rPr>
-              <w:t>10</w:t>
+              <w:t>8</w:t>
             </w:r>
             <w:r>
               <w:rPr>
@@ -1531,7 +1531,7 @@
                 <w:szCs w:val="20"/>
                 <w:lang w:eastAsia="fr-FR"/>
               </w:rPr>
-              <w:t>1960</w:t>
+              <w:t>1568</w:t>
             </w:r>
             <w:r>
               <w:rPr>
@@ -1608,7 +1608,7 @@
                 <w:szCs w:val="20"/>
                 <w:lang w:eastAsia="fr-FR"/>
               </w:rPr>
-              <w:t>11 960</w:t>
+              <w:t>9 568</w:t>
             </w:r>
             <w:r>
               <w:rPr>
@@ -2527,7 +2527,7 @@
       </w:tr>
       <w:tr>
         <w:trPr>
-          <w:trHeight w:val="290"/>
+          <w:trHeight w:val="66"/>
         </w:trPr>
         <w:tc>
           <w:tcPr>
@@ -2553,15 +2553,6 @@
                 <w:szCs w:val="24"/>
               </w:rPr>
             </w:pPr>
-            <w:r>
-              <w:rPr>
-                <w:rFonts w:eastAsia="Times New Roman" w:cstheme="minorHAnsi"/>
-                <w:b/>
-                <w:color w:val="000000"/>
-                <w:szCs w:val="24"/>
-              </w:rPr>
-              <w:t>Création d’email</w:t>
-            </w:r>
           </w:p>
         </w:tc>
         <w:tc>
@@ -2587,22 +2578,6 @@
                 <w:szCs w:val="24"/>
               </w:rPr>
             </w:pPr>
-            <w:r>
-              <w:rPr>
-                <w:rFonts w:eastAsia="Times New Roman" w:cstheme="minorHAnsi"/>
-                <w:color w:val="000000"/>
-                <w:szCs w:val="24"/>
-              </w:rPr>
-              <w:t>1</w:t>
-            </w:r>
-            <w:r>
-              <w:rPr>
-                <w:rFonts w:eastAsia="Times New Roman" w:cstheme="minorHAnsi"/>
-                <w:color w:val="000000"/>
-                <w:szCs w:val="24"/>
-              </w:rPr>
-              <w:t> </w:t>
-            </w:r>
           </w:p>
         </w:tc>
         <w:tc>
@@ -2628,22 +2603,6 @@
                 <w:szCs w:val="24"/>
               </w:rPr>
             </w:pPr>
-            <w:r>
-              <w:rPr>
-                <w:rFonts w:eastAsia="Times New Roman" w:cstheme="minorHAnsi"/>
-                <w:color w:val="000000"/>
-                <w:szCs w:val="24"/>
-              </w:rPr>
-              <w:t>1</w:t>
-            </w:r>
-            <w:r>
-              <w:rPr>
-                <w:rFonts w:eastAsia="Times New Roman" w:cstheme="minorHAnsi"/>
-                <w:color w:val="000000"/>
-                <w:szCs w:val="24"/>
-              </w:rPr>
-              <w:t> </w:t>
-            </w:r>
           </w:p>
         </w:tc>
         <w:tc>
@@ -2669,22 +2628,6 @@
                 <w:szCs w:val="24"/>
               </w:rPr>
             </w:pPr>
-            <w:r>
-              <w:rPr>
-                <w:rFonts w:eastAsia="Times New Roman" w:cstheme="minorHAnsi"/>
-                <w:color w:val="000000"/>
-                <w:szCs w:val="24"/>
-              </w:rPr>
-              <w:t>100 €</w:t>
-            </w:r>
-            <w:r>
-              <w:rPr>
-                <w:rFonts w:eastAsia="Times New Roman" w:cstheme="minorHAnsi"/>
-                <w:color w:val="000000"/>
-                <w:szCs w:val="24"/>
-              </w:rPr>
-              <w:t> </w:t>
-            </w:r>
           </w:p>
         </w:tc>
         <w:tc>
@@ -2710,22 +2653,6 @@
                 <w:szCs w:val="24"/>
               </w:rPr>
             </w:pPr>
-            <w:r>
-              <w:rPr>
-                <w:rFonts w:eastAsia="Times New Roman" w:cstheme="minorHAnsi"/>
-                <w:color w:val="000000"/>
-                <w:szCs w:val="24"/>
-              </w:rPr>
-              <w:t>19.6</w:t>
-            </w:r>
-            <w:r>
-              <w:rPr>
-                <w:rFonts w:eastAsia="Times New Roman" w:cstheme="minorHAnsi"/>
-                <w:color w:val="000000"/>
-                <w:szCs w:val="24"/>
-              </w:rPr>
-              <w:t> </w:t>
-            </w:r>
           </w:p>
         </w:tc>
         <w:tc>
@@ -2757,7 +2684,7 @@
                 <w:color w:val="000000"/>
                 <w:szCs w:val="24"/>
               </w:rPr>
-              <w:t xml:space="preserve">19.6 € </w:t>
+              <w:t xml:space="preserve"> </w:t>
             </w:r>
           </w:p>
         </w:tc>
@@ -2790,15 +2717,7 @@
                 <w:color w:val="000000"/>
                 <w:szCs w:val="24"/>
               </w:rPr>
-              <w:t>119.6 €</w:t>
-            </w:r>
-            <w:r>
-              <w:rPr>
-                <w:rFonts w:eastAsia="Times New Roman" w:cstheme="minorHAnsi"/>
-                <w:color w:val="000000"/>
-                <w:szCs w:val="24"/>
-              </w:rPr>
-              <w:t xml:space="preserve">  </w:t>
+              <w:t xml:space="preserve"> </w:t>
             </w:r>
           </w:p>
         </w:tc>
@@ -3463,7 +3382,29 @@
                 <w:sz w:val="20"/>
                 <w:szCs w:val="24"/>
               </w:rPr>
-              <w:t>10 60</w:t>
+              <w:t xml:space="preserve">8 </w:t>
+            </w:r>
+            <w:r>
+              <w:rPr>
+                <w:rFonts w:eastAsia="Times New Roman" w:cstheme="minorHAnsi"/>
+                <w:b/>
+                <w:bCs/>
+                <w:color w:val="000000"/>
+                <w:sz w:val="20"/>
+                <w:szCs w:val="24"/>
+              </w:rPr>
+              <w:t>5</w:t>
+            </w:r>
+            <w:r>
+              <w:rPr>
+                <w:rFonts w:eastAsia="Times New Roman" w:cstheme="minorHAnsi"/>
+                <w:b/>
+                <w:bCs/>
+                <w:color w:val="000000"/>
+                <w:sz w:val="20"/>
+                <w:szCs w:val="24"/>
+              </w:rPr>
+              <w:t>0</w:t>
             </w:r>
             <w:r>
               <w:rPr>
@@ -3700,7 +3641,7 @@
                 <w:sz w:val="20"/>
                 <w:szCs w:val="24"/>
               </w:rPr>
-              <w:t>2077.6</w:t>
+              <w:t>1666</w:t>
             </w:r>
             <w:r>
               <w:rPr>
@@ -3898,7 +3839,7 @@
                 <w:sz w:val="20"/>
                 <w:szCs w:val="28"/>
               </w:rPr>
-              <w:t xml:space="preserve">                   12 677.6</w:t>
+              <w:t xml:space="preserve">                   10 166</w:t>
             </w:r>
             <w:bookmarkStart w:id="0" w:name="_GoBack"/>
             <w:bookmarkEnd w:id="0"/>
@@ -4945,7 +4886,7 @@
 </file>
 
 <file path=customXml/itemProps1.xml><?xml version="1.0" encoding="utf-8"?>
-<ds:datastoreItem xmlns:ds="http://schemas.openxmlformats.org/officeDocument/2006/customXml" ds:itemID="{AE18B3EF-E83D-440E-BFCA-1BF50015E411}">
+<ds:datastoreItem xmlns:ds="http://schemas.openxmlformats.org/officeDocument/2006/customXml" ds:itemID="{56037C18-FF8F-4D0F-B72D-D0736C2C9CC9}">
   <ds:schemaRefs>
     <ds:schemaRef ds:uri="http://schemas.openxmlformats.org/officeDocument/2006/bibliography"/>
   </ds:schemaRefs>

--- a/Projetvelo/Devis.docx
+++ b/Projetvelo/Devis.docx
@@ -1355,7 +1355,16 @@
                 <w:szCs w:val="20"/>
                 <w:lang w:eastAsia="fr-FR"/>
               </w:rPr>
-              <w:t>1</w:t>
+              <w:t>35</w:t>
+            </w:r>
+            <w:r>
+              <w:rPr>
+                <w:rFonts w:cstheme="minorHAnsi"/>
+                <w:sz w:val="20"/>
+                <w:szCs w:val="20"/>
+                <w:lang w:eastAsia="fr-FR"/>
+              </w:rPr>
+              <w:t>J/200€</w:t>
             </w:r>
           </w:p>
         </w:tc>
@@ -1434,7 +1443,7 @@
                 <w:sz w:val="20"/>
                 <w:szCs w:val="20"/>
               </w:rPr>
-              <w:t>8</w:t>
+              <w:t>7</w:t>
             </w:r>
             <w:r>
               <w:rPr>
@@ -1531,7 +1540,7 @@
                 <w:szCs w:val="20"/>
                 <w:lang w:eastAsia="fr-FR"/>
               </w:rPr>
-              <w:t>1568</w:t>
+              <w:t>1372</w:t>
             </w:r>
             <w:r>
               <w:rPr>
@@ -3382,7 +3391,18 @@
                 <w:sz w:val="20"/>
                 <w:szCs w:val="24"/>
               </w:rPr>
-              <w:t xml:space="preserve">8 </w:t>
+              <w:t>7</w:t>
+            </w:r>
+            <w:r>
+              <w:rPr>
+                <w:rFonts w:eastAsia="Times New Roman" w:cstheme="minorHAnsi"/>
+                <w:b/>
+                <w:bCs/>
+                <w:color w:val="000000"/>
+                <w:sz w:val="20"/>
+                <w:szCs w:val="24"/>
+              </w:rPr>
+              <w:t xml:space="preserve"> </w:t>
             </w:r>
             <w:r>
               <w:rPr>
@@ -3632,6 +3652,8 @@
                 <w:szCs w:val="24"/>
               </w:rPr>
             </w:pPr>
+            <w:bookmarkStart w:id="0" w:name="_GoBack"/>
+            <w:bookmarkEnd w:id="0"/>
             <w:r>
               <w:rPr>
                 <w:rFonts w:eastAsia="Times New Roman" w:cstheme="minorHAnsi"/>
@@ -3641,7 +3663,7 @@
                 <w:sz w:val="20"/>
                 <w:szCs w:val="24"/>
               </w:rPr>
-              <w:t>1666</w:t>
+              <w:t>1470</w:t>
             </w:r>
             <w:r>
               <w:rPr>
@@ -3839,10 +3861,8 @@
                 <w:sz w:val="20"/>
                 <w:szCs w:val="28"/>
               </w:rPr>
-              <w:t xml:space="preserve">                   10 166</w:t>
-            </w:r>
-            <w:bookmarkStart w:id="0" w:name="_GoBack"/>
-            <w:bookmarkEnd w:id="0"/>
+              <w:t xml:space="preserve">                   8970</w:t>
+            </w:r>
             <w:r>
               <w:rPr>
                 <w:rFonts w:eastAsia="Times New Roman" w:cstheme="minorHAnsi"/>
@@ -4886,7 +4906,7 @@
 </file>
 
 <file path=customXml/itemProps1.xml><?xml version="1.0" encoding="utf-8"?>
-<ds:datastoreItem xmlns:ds="http://schemas.openxmlformats.org/officeDocument/2006/customXml" ds:itemID="{56037C18-FF8F-4D0F-B72D-D0736C2C9CC9}">
+<ds:datastoreItem xmlns:ds="http://schemas.openxmlformats.org/officeDocument/2006/customXml" ds:itemID="{B8BE8437-D0DE-4E16-8266-863E7B3FED14}">
   <ds:schemaRefs>
     <ds:schemaRef ds:uri="http://schemas.openxmlformats.org/officeDocument/2006/bibliography"/>
   </ds:schemaRefs>

--- a/Projetvelo/Devis.docx
+++ b/Projetvelo/Devis.docx
@@ -1310,7 +1310,17 @@
                 <w:color w:val="000000"/>
                 <w:szCs w:val="24"/>
               </w:rPr>
-              <w:t xml:space="preserve">Création d’un site e-commerce </w:t>
+              <w:t>Création du</w:t>
+            </w:r>
+            <w:r>
+              <w:rPr>
+                <w:rFonts w:eastAsia="Times New Roman" w:cstheme="minorHAnsi"/>
+                <w:b/>
+                <w:bCs/>
+                <w:color w:val="000000"/>
+                <w:szCs w:val="24"/>
+              </w:rPr>
+              <w:t xml:space="preserve"> site e-commerce </w:t>
             </w:r>
             <w:r>
               <w:rPr>
@@ -1617,7 +1627,7 @@
                 <w:szCs w:val="20"/>
                 <w:lang w:eastAsia="fr-FR"/>
               </w:rPr>
-              <w:t>9 568</w:t>
+              <w:t>8 372</w:t>
             </w:r>
             <w:r>
               <w:rPr>
@@ -2036,6 +2046,8 @@
               </w:rPr>
               <w:t>Référencement</w:t>
             </w:r>
+            <w:bookmarkStart w:id="0" w:name="_GoBack"/>
+            <w:bookmarkEnd w:id="0"/>
           </w:p>
         </w:tc>
         <w:tc>
@@ -2272,7 +2284,15 @@
                 <w:color w:val="000000"/>
                 <w:szCs w:val="24"/>
               </w:rPr>
-              <w:t>430.56 €</w:t>
+              <w:t>239.2</w:t>
+            </w:r>
+            <w:r>
+              <w:rPr>
+                <w:rFonts w:eastAsia="Times New Roman" w:cstheme="minorHAnsi"/>
+                <w:color w:val="000000"/>
+                <w:szCs w:val="24"/>
+              </w:rPr>
+              <w:t xml:space="preserve"> €</w:t>
             </w:r>
             <w:r>
               <w:rPr>
@@ -2339,6 +2359,15 @@
               </w:rPr>
               <w:t>site</w:t>
             </w:r>
+            <w:r>
+              <w:rPr>
+                <w:rFonts w:eastAsia="Times New Roman" w:cstheme="minorHAnsi"/>
+                <w:b/>
+                <w:color w:val="000000"/>
+                <w:szCs w:val="24"/>
+              </w:rPr>
+              <w:t xml:space="preserve"> OVH</w:t>
+            </w:r>
           </w:p>
         </w:tc>
         <w:tc>
@@ -3652,8 +3681,6 @@
                 <w:szCs w:val="24"/>
               </w:rPr>
             </w:pPr>
-            <w:bookmarkStart w:id="0" w:name="_GoBack"/>
-            <w:bookmarkEnd w:id="0"/>
             <w:r>
               <w:rPr>
                 <w:rFonts w:eastAsia="Times New Roman" w:cstheme="minorHAnsi"/>
@@ -4906,7 +4933,7 @@
 </file>
 
 <file path=customXml/itemProps1.xml><?xml version="1.0" encoding="utf-8"?>
-<ds:datastoreItem xmlns:ds="http://schemas.openxmlformats.org/officeDocument/2006/customXml" ds:itemID="{B8BE8437-D0DE-4E16-8266-863E7B3FED14}">
+<ds:datastoreItem xmlns:ds="http://schemas.openxmlformats.org/officeDocument/2006/customXml" ds:itemID="{1B22F0DB-86E9-4C38-8A10-0F798E17B3AB}">
   <ds:schemaRefs>
     <ds:schemaRef ds:uri="http://schemas.openxmlformats.org/officeDocument/2006/bibliography"/>
   </ds:schemaRefs>

--- a/Projetvelo/Devis.docx
+++ b/Projetvelo/Devis.docx
@@ -2046,8 +2046,6 @@
               </w:rPr>
               <w:t>Référencement</w:t>
             </w:r>
-            <w:bookmarkStart w:id="0" w:name="_GoBack"/>
-            <w:bookmarkEnd w:id="0"/>
           </w:p>
         </w:tc>
         <w:tc>
@@ -3409,7 +3407,18 @@
                 <w:sz w:val="20"/>
                 <w:szCs w:val="24"/>
               </w:rPr>
-              <w:t xml:space="preserve">                       </w:t>
+              <w:t xml:space="preserve">                  </w:t>
+            </w:r>
+            <w:r>
+              <w:rPr>
+                <w:rFonts w:eastAsia="Times New Roman" w:cstheme="minorHAnsi"/>
+                <w:b/>
+                <w:bCs/>
+                <w:color w:val="000000"/>
+                <w:sz w:val="20"/>
+                <w:szCs w:val="24"/>
+              </w:rPr>
+              <w:t xml:space="preserve"> </w:t>
             </w:r>
             <w:r>
               <w:rPr>
@@ -3673,7 +3682,7 @@
           <w:p>
             <w:pPr>
               <w:spacing w:after="0" w:line="240" w:lineRule="auto"/>
-              <w:jc w:val="right"/>
+              <w:jc w:val="center"/>
               <w:rPr>
                 <w:rFonts w:eastAsia="Times New Roman" w:cstheme="minorHAnsi"/>
                 <w:color w:val="000000"/>
@@ -3690,6 +3699,17 @@
                 <w:sz w:val="20"/>
                 <w:szCs w:val="24"/>
               </w:rPr>
+              <w:t xml:space="preserve">          </w:t>
+            </w:r>
+            <w:r>
+              <w:rPr>
+                <w:rFonts w:eastAsia="Times New Roman" w:cstheme="minorHAnsi"/>
+                <w:b/>
+                <w:bCs/>
+                <w:color w:val="000000"/>
+                <w:sz w:val="20"/>
+                <w:szCs w:val="24"/>
+              </w:rPr>
               <w:t>1470</w:t>
             </w:r>
             <w:r>
@@ -3703,6 +3723,8 @@
               </w:rPr>
               <w:t xml:space="preserve"> €</w:t>
             </w:r>
+            <w:bookmarkStart w:id="0" w:name="_GoBack"/>
+            <w:bookmarkEnd w:id="0"/>
           </w:p>
         </w:tc>
       </w:tr>
@@ -4933,7 +4955,7 @@
 </file>
 
 <file path=customXml/itemProps1.xml><?xml version="1.0" encoding="utf-8"?>
-<ds:datastoreItem xmlns:ds="http://schemas.openxmlformats.org/officeDocument/2006/customXml" ds:itemID="{1B22F0DB-86E9-4C38-8A10-0F798E17B3AB}">
+<ds:datastoreItem xmlns:ds="http://schemas.openxmlformats.org/officeDocument/2006/customXml" ds:itemID="{47746AD5-8C67-4AD4-B51E-56D0BAE0EB4B}">
   <ds:schemaRefs>
     <ds:schemaRef ds:uri="http://schemas.openxmlformats.org/officeDocument/2006/bibliography"/>
   </ds:schemaRefs>

--- a/Projetvelo/Devis.docx
+++ b/Projetvelo/Devis.docx
@@ -947,15 +947,13 @@
         </w:rPr>
         <w:t xml:space="preserve">L’intention de Monsieur </w:t>
       </w:r>
-      <w:proofErr w:type="spellStart"/>
       <w:r>
         <w:rPr>
           <w:rFonts w:cstheme="minorHAnsi"/>
           <w:b/>
         </w:rPr>
-        <w:t>Goerge</w:t>
+        <w:t>George</w:t>
       </w:r>
-      <w:proofErr w:type="spellEnd"/>
       <w:r>
         <w:rPr>
           <w:rFonts w:cstheme="minorHAnsi"/>
@@ -963,7 +961,6 @@
         </w:rPr>
         <w:t xml:space="preserve"> </w:t>
       </w:r>
-      <w:proofErr w:type="spellStart"/>
       <w:r>
         <w:rPr>
           <w:rFonts w:cstheme="minorHAnsi"/>
@@ -976,9 +973,8 @@
           <w:rFonts w:cstheme="minorHAnsi"/>
           <w:b/>
         </w:rPr>
-        <w:t>eleville</w:t>
+        <w:t>elville</w:t>
       </w:r>
-      <w:proofErr w:type="spellEnd"/>
     </w:p>
     <w:p>
       <w:pPr>
@@ -1157,6 +1153,8 @@
               </w:rPr>
               <w:t>Prix unitaires HT</w:t>
             </w:r>
+            <w:bookmarkStart w:id="0" w:name="_GoBack"/>
+            <w:bookmarkEnd w:id="0"/>
           </w:p>
         </w:tc>
         <w:tc>
@@ -3723,8 +3721,6 @@
               </w:rPr>
               <w:t xml:space="preserve"> €</w:t>
             </w:r>
-            <w:bookmarkStart w:id="0" w:name="_GoBack"/>
-            <w:bookmarkEnd w:id="0"/>
           </w:p>
         </w:tc>
       </w:tr>
@@ -4955,7 +4951,7 @@
 </file>
 
 <file path=customXml/itemProps1.xml><?xml version="1.0" encoding="utf-8"?>
-<ds:datastoreItem xmlns:ds="http://schemas.openxmlformats.org/officeDocument/2006/customXml" ds:itemID="{47746AD5-8C67-4AD4-B51E-56D0BAE0EB4B}">
+<ds:datastoreItem xmlns:ds="http://schemas.openxmlformats.org/officeDocument/2006/customXml" ds:itemID="{064413F9-FF50-4581-9CE3-AAFA57992F98}">
   <ds:schemaRefs>
     <ds:schemaRef ds:uri="http://schemas.openxmlformats.org/officeDocument/2006/bibliography"/>
   </ds:schemaRefs>
